--- a/UE4 入门课程/从零开始学虚幻4游戏开发系列32-最后的死亡动画.docx
+++ b/UE4 入门课程/从零开始学虚幻4游戏开发系列32-最后的死亡动画.docx
@@ -241,7 +241,7 @@
               <wp:anchor distT="152400" distB="152400" distL="152400" distR="152400" simplePos="0" relativeHeight="251659264" behindDoc="0" locked="0" layoutInCell="1" allowOverlap="1">
                 <wp:simplePos x="0" y="0"/>
                 <wp:positionH relativeFrom="page">
-                  <wp:posOffset>1409146</wp:posOffset>
+                  <wp:posOffset>1409145</wp:posOffset>
                 </wp:positionH>
                 <wp:positionV relativeFrom="page">
                   <wp:posOffset>3017934</wp:posOffset>
@@ -1122,7 +1122,7 @@
                   <wp:posOffset>2496248</wp:posOffset>
                 </wp:positionH>
                 <wp:positionV relativeFrom="page">
-                  <wp:posOffset>8337510</wp:posOffset>
+                  <wp:posOffset>8337511</wp:posOffset>
                 </wp:positionV>
                 <wp:extent cx="1973817" cy="2467588"/>
                 <wp:effectExtent l="0" t="0" r="0" b="0"/>
@@ -1526,7 +1526,7 @@
                   <wp:posOffset>1371479</wp:posOffset>
                 </wp:positionH>
                 <wp:positionV relativeFrom="page">
-                  <wp:posOffset>1404370</wp:posOffset>
+                  <wp:posOffset>1404369</wp:posOffset>
                 </wp:positionV>
                 <wp:extent cx="4303613" cy="3938221"/>
                 <wp:effectExtent l="0" t="0" r="0" b="0"/>
@@ -1631,7 +1631,7 @@
                   <wp:posOffset>850900</wp:posOffset>
                 </wp:positionH>
                 <wp:positionV relativeFrom="page">
-                  <wp:posOffset>6565899</wp:posOffset>
+                  <wp:posOffset>6565900</wp:posOffset>
                 </wp:positionV>
                 <wp:extent cx="6045200" cy="2557397"/>
                 <wp:effectExtent l="0" t="0" r="0" b="0"/>
@@ -1667,8 +1667,8 @@
                         </pic:blipFill>
                         <pic:spPr>
                           <a:xfrm>
-                            <a:off x="50800" y="50799"/>
-                            <a:ext cx="5943600" cy="2455798"/>
+                            <a:off x="50800" y="50800"/>
+                            <a:ext cx="5943600" cy="2455797"/>
                           </a:xfrm>
                           <a:prstGeom prst="rect">
                             <a:avLst/>
@@ -1696,8 +1696,8 @@
                         </pic:blipFill>
                         <pic:spPr>
                           <a:xfrm>
-                            <a:off x="0" y="-1"/>
-                            <a:ext cx="6045200" cy="2557398"/>
+                            <a:off x="0" y="0"/>
+                            <a:ext cx="6045200" cy="2557397"/>
                           </a:xfrm>
                           <a:prstGeom prst="rect">
                             <a:avLst/>
@@ -2114,7 +2114,36 @@
           <w:rtl w:val="0"/>
           <w:lang w:val="zh-CN" w:eastAsia="zh-CN"/>
         </w:rPr>
-        <w:t>好</w:t>
+        <w:t>好了，关于动画的内容就到这里结束了。</w:t>
+      </w:r>
+    </w:p>
+    <w:p>
+      <w:pPr>
+        <w:pStyle w:val="Default"/>
+        <w:bidi w:val="0"/>
+        <w:spacing w:line="360" w:lineRule="atLeast"/>
+        <w:ind w:left="0" w:right="0" w:firstLine="0"/>
+        <w:jc w:val="left"/>
+        <w:rPr>
+          <w:rFonts w:ascii="Helvetica" w:cs="Helvetica" w:hAnsi="Helvetica" w:eastAsia="Helvetica"/>
+          <w:color w:val="24292e"/>
+          <w:shd w:val="clear" w:color="auto" w:fill="ffffff"/>
+          <w:rtl w:val="0"/>
+        </w:rPr>
+      </w:pPr>
+      <w:r>
+        <w:rPr>
+          <w:rFonts w:ascii="Arial Unicode MS" w:cs="Arial Unicode MS" w:hAnsi="Arial Unicode MS" w:eastAsia="Arial Unicode MS" w:hint="eastAsia"/>
+          <w:b w:val="0"/>
+          <w:bCs w:val="0"/>
+          <w:i w:val="0"/>
+          <w:iCs w:val="0"/>
+          <w:color w:val="24292e"/>
+          <w:shd w:val="clear" w:color="auto" w:fill="ffffff"/>
+          <w:rtl w:val="0"/>
+          <w:lang w:val="zh-CN" w:eastAsia="zh-CN"/>
+        </w:rPr>
+        <w:t>完整的项目请参考这</w:t>
       </w:r>
       <w:r>
         <mc:AlternateContent>
@@ -2233,36 +2262,79 @@
           <w:rtl w:val="0"/>
           <w:lang w:val="zh-CN" w:eastAsia="zh-CN"/>
         </w:rPr>
-        <w:t>了，关于动画的内容就到这里结束了。</w:t>
-      </w:r>
-    </w:p>
-    <w:p>
-      <w:pPr>
-        <w:pStyle w:val="Default"/>
-        <w:bidi w:val="0"/>
-        <w:spacing w:line="360" w:lineRule="atLeast"/>
-        <w:ind w:left="0" w:right="0" w:firstLine="0"/>
-        <w:jc w:val="left"/>
-        <w:rPr>
-          <w:rFonts w:ascii="Helvetica" w:cs="Helvetica" w:hAnsi="Helvetica" w:eastAsia="Helvetica"/>
-          <w:color w:val="24292e"/>
-          <w:shd w:val="clear" w:color="auto" w:fill="ffffff"/>
-          <w:rtl w:val="0"/>
-        </w:rPr>
-      </w:pPr>
-      <w:r>
-        <w:rPr>
-          <w:rFonts w:ascii="Arial Unicode MS" w:cs="Arial Unicode MS" w:hAnsi="Arial Unicode MS" w:eastAsia="Arial Unicode MS" w:hint="eastAsia"/>
-          <w:b w:val="0"/>
-          <w:bCs w:val="0"/>
-          <w:i w:val="0"/>
-          <w:iCs w:val="0"/>
-          <w:color w:val="24292e"/>
-          <w:shd w:val="clear" w:color="auto" w:fill="ffffff"/>
-          <w:rtl w:val="0"/>
-          <w:lang w:val="zh-CN" w:eastAsia="zh-CN"/>
-        </w:rPr>
-        <w:t>完整的项目请参考这里。</w:t>
+        <w:t>里。</w:t>
+      </w:r>
+    </w:p>
+    <w:p>
+      <w:pPr>
+        <w:pStyle w:val="Default"/>
+        <w:bidi w:val="0"/>
+        <w:spacing w:line="360" w:lineRule="atLeast"/>
+        <w:ind w:left="0" w:right="0" w:firstLine="0"/>
+        <w:jc w:val="left"/>
+        <w:rPr>
+          <w:rFonts w:ascii="Helvetica" w:cs="Helvetica" w:hAnsi="Helvetica" w:eastAsia="Helvetica"/>
+          <w:color w:val="24292e"/>
+          <w:shd w:val="clear" w:color="auto" w:fill="ffffff"/>
+          <w:rtl w:val="0"/>
+        </w:rPr>
+      </w:pPr>
+      <w:r>
+        <w:rPr>
+          <w:rFonts w:ascii="Arial Unicode MS" w:cs="Arial Unicode MS" w:hAnsi="Arial Unicode MS" w:eastAsia="Arial Unicode MS" w:hint="eastAsia"/>
+          <w:b w:val="0"/>
+          <w:bCs w:val="0"/>
+          <w:i w:val="0"/>
+          <w:iCs w:val="0"/>
+          <w:color w:val="24292e"/>
+          <w:shd w:val="clear" w:color="auto" w:fill="ffffff"/>
+          <w:rtl w:val="0"/>
+          <w:lang w:val="zh-CN" w:eastAsia="zh-CN"/>
+        </w:rPr>
+        <w:t>链接</w:t>
+      </w:r>
+      <w:r>
+        <w:rPr>
+          <w:rFonts w:ascii="Helvetica" w:hAnsi="Helvetica"/>
+          <w:color w:val="24292e"/>
+          <w:shd w:val="clear" w:color="auto" w:fill="ffffff"/>
+          <w:rtl w:val="0"/>
+          <w:lang w:val="en-US"/>
+        </w:rPr>
+        <w:t xml:space="preserve">:https://pan.baidu.com/s/1r26LQfAKbIUMIPkFvOUdRw  </w:t>
+      </w:r>
+      <w:r>
+        <w:rPr>
+          <w:rFonts w:ascii="Arial Unicode MS" w:cs="Arial Unicode MS" w:hAnsi="Arial Unicode MS" w:eastAsia="Arial Unicode MS" w:hint="eastAsia"/>
+          <w:b w:val="0"/>
+          <w:bCs w:val="0"/>
+          <w:i w:val="0"/>
+          <w:iCs w:val="0"/>
+          <w:color w:val="24292e"/>
+          <w:shd w:val="clear" w:color="auto" w:fill="ffffff"/>
+          <w:rtl w:val="0"/>
+          <w:lang w:val="zh-CN" w:eastAsia="zh-CN"/>
+        </w:rPr>
+        <w:t>密码</w:t>
+      </w:r>
+      <w:r>
+        <w:rPr>
+          <w:rFonts w:ascii="Helvetica" w:hAnsi="Helvetica"/>
+          <w:color w:val="24292e"/>
+          <w:shd w:val="clear" w:color="auto" w:fill="ffffff"/>
+          <w:rtl w:val="0"/>
+        </w:rPr>
+        <w:t>:fu9y</w:t>
+      </w:r>
+      <w:r>
+        <w:rPr>
+          <w:rFonts w:ascii="Helvetica" w:hAnsi="Helvetica"/>
+          <w:color w:val="24292e"/>
+          <w:shd w:val="clear" w:color="auto" w:fill="ffffff"/>
+          <w:rtl w:val="0"/>
+          <w:lang w:val="zh-CN" w:eastAsia="zh-CN"/>
+        </w:rPr>
+        <w:t xml:space="preserve"> </w:t>
       </w:r>
     </w:p>
     <w:p>
